--- a/Documentation/Adam Mcguigan- Project-Report.docx
+++ b/Documentation/Adam Mcguigan- Project-Report.docx
@@ -301,37 +301,37 @@
           <w:sz w:val="32"/>
           <w:szCs w:val="32"/>
         </w:rPr>
-        <w:t xml:space="preserve">in partial </w:t>
-      </w:r>
-      <w:proofErr w:type="spellStart"/>
+        <w:t>in partial fulfil</w:t>
+      </w:r>
       <w:r>
         <w:rPr>
           <w:sz w:val="32"/>
           <w:szCs w:val="32"/>
         </w:rPr>
-        <w:t>fulfil</w:t>
+        <w:t>l</w:t>
       </w:r>
       <w:r>
         <w:rPr>
           <w:sz w:val="32"/>
           <w:szCs w:val="32"/>
         </w:rPr>
-        <w:t>l</w:t>
-      </w:r>
-      <w:r>
+        <w:t>ment of the requirements for the degree of</w:t>
+      </w:r>
+    </w:p>
+    <w:p>
+      <w:pPr>
+        <w:jc w:val="center"/>
         <w:rPr>
           <w:sz w:val="32"/>
           <w:szCs w:val="32"/>
         </w:rPr>
-        <w:t>ment</w:t>
-      </w:r>
-      <w:proofErr w:type="spellEnd"/>
+      </w:pPr>
       <w:r>
         <w:rPr>
           <w:sz w:val="32"/>
           <w:szCs w:val="32"/>
         </w:rPr>
-        <w:t xml:space="preserve"> of the requirements for the degree of</w:t>
+        <w:t>Bachelor of Science in Games Development</w:t>
       </w:r>
     </w:p>
     <w:p>
@@ -347,7 +347,7 @@
           <w:sz w:val="32"/>
           <w:szCs w:val="32"/>
         </w:rPr>
-        <w:t>Bachelor of Science in Games Development</w:t>
+        <w:t>at the</w:t>
       </w:r>
     </w:p>
     <w:p>
@@ -363,7 +363,7 @@
           <w:sz w:val="32"/>
           <w:szCs w:val="32"/>
         </w:rPr>
-        <w:t>at the</w:t>
+        <w:t>South East Technological University</w:t>
       </w:r>
     </w:p>
     <w:p>
@@ -374,69 +374,28 @@
           <w:szCs w:val="32"/>
         </w:rPr>
       </w:pPr>
-      <w:proofErr w:type="gramStart"/>
       <w:r>
         <w:rPr>
           <w:sz w:val="32"/>
           <w:szCs w:val="32"/>
         </w:rPr>
-        <w:t>South East</w:t>
-      </w:r>
-      <w:proofErr w:type="gramEnd"/>
-      <w:r>
+        <w:t>May 2023</w:t>
+      </w:r>
+    </w:p>
+    <w:p>
+      <w:pPr>
+        <w:jc w:val="center"/>
         <w:rPr>
           <w:sz w:val="32"/>
           <w:szCs w:val="32"/>
         </w:rPr>
-        <w:t xml:space="preserve"> Technological University</w:t>
-      </w:r>
-    </w:p>
-    <w:p>
-      <w:pPr>
-        <w:jc w:val="center"/>
+      </w:pPr>
+      <w:r>
         <w:rPr>
           <w:sz w:val="32"/>
           <w:szCs w:val="32"/>
         </w:rPr>
-      </w:pPr>
-      <w:r>
-        <w:rPr>
-          <w:sz w:val="32"/>
-          <w:szCs w:val="32"/>
-        </w:rPr>
-        <w:t>May 2023</w:t>
-      </w:r>
-    </w:p>
-    <w:p>
-      <w:pPr>
-        <w:jc w:val="center"/>
-        <w:rPr>
-          <w:sz w:val="32"/>
-          <w:szCs w:val="32"/>
-        </w:rPr>
-      </w:pPr>
-      <w:r>
-        <w:rPr>
-          <w:sz w:val="32"/>
-          <w:szCs w:val="32"/>
-        </w:rPr>
-        <w:t xml:space="preserve">© </w:t>
-      </w:r>
-      <w:proofErr w:type="gramStart"/>
-      <w:r>
-        <w:rPr>
-          <w:sz w:val="32"/>
-          <w:szCs w:val="32"/>
-        </w:rPr>
-        <w:t>South East</w:t>
-      </w:r>
-      <w:proofErr w:type="gramEnd"/>
-      <w:r>
-        <w:rPr>
-          <w:sz w:val="32"/>
-          <w:szCs w:val="32"/>
-        </w:rPr>
-        <w:t xml:space="preserve"> Technological University 2023. All rights reserved.</w:t>
+        <w:t>© South East Technological University 2023. All rights reserved.</w:t>
       </w:r>
     </w:p>
     <w:p>
@@ -1189,28 +1148,15 @@
     </w:p>
     <w:p>
       <w:r>
-        <w:t xml:space="preserve">I would like to thank the following people who assisted in completing this project </w:t>
-      </w:r>
-      <w:proofErr w:type="gramStart"/>
-      <w:r>
-        <w:t>including;</w:t>
-      </w:r>
-      <w:proofErr w:type="gramEnd"/>
+        <w:t>I would like to thank the following people who assisted in completing this project including;</w:t>
+      </w:r>
     </w:p>
     <w:p>
       <w:r>
         <w:t>My Project Supervisor</w:t>
       </w:r>
       <w:r>
-        <w:t xml:space="preserve"> </w:t>
-      </w:r>
-      <w:proofErr w:type="spellStart"/>
-      <w:r>
-        <w:t>Oisin</w:t>
-      </w:r>
-      <w:proofErr w:type="spellEnd"/>
-      <w:r>
-        <w:t xml:space="preserve"> Cawley</w:t>
+        <w:t xml:space="preserve"> Oisin Cawley</w:t>
       </w:r>
       <w:r>
         <w:t>.</w:t>
@@ -1240,45 +1186,6 @@
       <w:pPr>
         <w:pStyle w:val="ReportGuidelines"/>
         <w:rPr>
-          <w:color w:val="FF0000"/>
-          <w:szCs w:val="24"/>
-        </w:rPr>
-      </w:pPr>
-      <w:r>
-        <w:rPr>
-          <w:color w:val="FF0000"/>
-          <w:szCs w:val="24"/>
-        </w:rPr>
-        <w:t>Replace this text with an appropriate Project Abstract.</w:t>
-      </w:r>
-    </w:p>
-    <w:p>
-      <w:pPr>
-        <w:pStyle w:val="ReportGuidelines"/>
-        <w:rPr>
-          <w:color w:val="FF0000"/>
-          <w:szCs w:val="24"/>
-        </w:rPr>
-      </w:pPr>
-      <w:r>
-        <w:rPr>
-          <w:color w:val="FF0000"/>
-          <w:szCs w:val="24"/>
-        </w:rPr>
-        <w:t>This section should introduce the problem domain and clearly identify, justify and explain the solution(s) chosen. Care should be taken to ensure that the summary clearly demonstrates the writer’s expert under</w:t>
-      </w:r>
-      <w:r>
-        <w:rPr>
-          <w:color w:val="FF0000"/>
-          <w:szCs w:val="24"/>
-        </w:rPr>
-        <w:t>standing of the problem domain.</w:t>
-      </w:r>
-    </w:p>
-    <w:p>
-      <w:pPr>
-        <w:pStyle w:val="ReportGuidelines"/>
-        <w:rPr>
           <w:szCs w:val="24"/>
         </w:rPr>
       </w:pPr>
@@ -1465,8 +1372,7 @@
           <w:szCs w:val="24"/>
           <w:lang w:eastAsia="en-IE"/>
         </w:rPr>
-        <w:lastRenderedPageBreak/>
-        <w:t xml:space="preserve">However, creating a VR game poses significant challenges, and I am excited to overcome them. I will need to research VR technology and understand the different input actions associated with different VR headsets. Creating AI enemies with varying </w:t>
+        <w:t xml:space="preserve">However, creating a VR game poses significant challenges, and I am excited to overcome them. I will need to research VR technology and understand the different input actions associated with different VR headsets. Creating AI enemies with varying behaviours will be another challenge, as they must provide an appropriate level of difficulty without overwhelming players. Finally, the movement and fidelity of the game are critical factors that </w:t>
       </w:r>
       <w:r>
         <w:rPr>
@@ -1475,16 +1381,8 @@
           <w:szCs w:val="24"/>
           <w:lang w:eastAsia="en-IE"/>
         </w:rPr>
-        <w:t>behaviours</w:t>
-      </w:r>
-      <w:r>
-        <w:rPr>
-          <w:rFonts w:eastAsia="Times New Roman"/>
-          <w:color w:val="000000"/>
-          <w:szCs w:val="24"/>
-          <w:lang w:eastAsia="en-IE"/>
-        </w:rPr>
-        <w:t xml:space="preserve"> will be another challenge, as they must provide an appropriate level of difficulty without overwhelming players. Finally, the movement and fidelity of the game are critical factors that must be optimized to avoid motion sickness and ensure smooth gameplay. I must balance texture quality and level of detail to prevent stuttering and optimize the game's performance.</w:t>
+        <w:lastRenderedPageBreak/>
+        <w:t>must be optimized to avoid motion sickness and ensure smooth gameplay. I must balance texture quality and level of detail to prevent stuttering and optimize the game's performance.</w:t>
       </w:r>
     </w:p>
     <w:p>
@@ -1642,15 +1540,7 @@
         <w:t xml:space="preserve">A VR survival game </w:t>
       </w:r>
       <w:r>
-        <w:t xml:space="preserve">is characterized by players navigating through a post-apocalyptic or wilder environment, collecting resources while avoiding or fighting off enemies, using a VR headset and hand-held controllers, creating an immersive and engaging </w:t>
-      </w:r>
-      <w:proofErr w:type="gramStart"/>
-      <w:r>
-        <w:t>experience(</w:t>
-      </w:r>
-      <w:proofErr w:type="gramEnd"/>
-      <w:r>
-        <w:t xml:space="preserve">1). </w:t>
+        <w:t xml:space="preserve">is characterized by players navigating through a post-apocalyptic or wilder environment, collecting resources while avoiding or fighting off enemies, using a VR headset and hand-held controllers, creating an immersive and engaging experience(1). </w:t>
       </w:r>
     </w:p>
     <w:p>
@@ -1685,53 +1575,19 @@
     <w:p/>
     <w:p>
       <w:r>
+        <w:t xml:space="preserve">VR survival games have been explored in such games as “The Forest” (4), “Subnautica” (5) and “ARK:Survival Evolved” (6). </w:t>
+      </w:r>
+      <w:r>
+        <w:t>These games have all explored different aspects of the VR survival genre, and have provided valuable insights into the challenges and opportunities associated with this type of game.</w:t>
+      </w:r>
+    </w:p>
+    <w:p>
+      <w:r>
         <w:lastRenderedPageBreak/>
-        <w:t>VR survival games have been explored in such games as “The Forest” (4), “</w:t>
-      </w:r>
-      <w:proofErr w:type="spellStart"/>
-      <w:r>
-        <w:t>Subnautica</w:t>
-      </w:r>
-      <w:proofErr w:type="spellEnd"/>
-      <w:r>
-        <w:t>” (5) and “</w:t>
-      </w:r>
-      <w:proofErr w:type="spellStart"/>
-      <w:proofErr w:type="gramStart"/>
-      <w:r>
-        <w:t>ARK:Survival</w:t>
-      </w:r>
-      <w:proofErr w:type="spellEnd"/>
-      <w:proofErr w:type="gramEnd"/>
-      <w:r>
-        <w:t xml:space="preserve"> Evolved” (6). </w:t>
-      </w:r>
-      <w:r>
-        <w:t xml:space="preserve">These games have all explored different aspects of the VR survival </w:t>
-      </w:r>
-      <w:proofErr w:type="gramStart"/>
-      <w:r>
-        <w:t>genre, and</w:t>
-      </w:r>
-      <w:proofErr w:type="gramEnd"/>
-      <w:r>
-        <w:t xml:space="preserve"> have provided valuable insights into the challenges and opportunities associated with this type of game.</w:t>
-      </w:r>
-    </w:p>
-    <w:p>
-      <w:r>
         <w:t>Environmental storytelling and exploration are key trends in VR survival games (2,5), creating a sense of progression and growth (5)</w:t>
       </w:r>
       <w:r>
-        <w:t>. Games like "The Forest" and "</w:t>
-      </w:r>
-      <w:proofErr w:type="spellStart"/>
-      <w:r>
-        <w:t>Subnautica</w:t>
-      </w:r>
-      <w:proofErr w:type="spellEnd"/>
-      <w:r>
-        <w:t>" have created immersive, detailed worlds that encourage players to explore and discover new things. These games have also focused on creating a sense of progression and growth, as players collect resources and craft new items to help them survive in the harsh environment.</w:t>
+        <w:t>. Games like "The Forest" and "Subnautica" have created immersive, detailed worlds that encourage players to explore and discover new things. These games have also focused on creating a sense of progression and growth, as players collect resources and craft new items to help them survive in the harsh environment.</w:t>
       </w:r>
     </w:p>
     <w:p>
@@ -1739,27 +1595,14 @@
         <w:t>Another trend in recent VR survival games has been the use of AI enemies and combat</w:t>
       </w:r>
       <w:r>
-        <w:t>. The use of AI enemies and combat also adds a sense of challenge and danger, with different creatures and enemies having unique behaviours and strengths (2,6</w:t>
-      </w:r>
-      <w:proofErr w:type="gramStart"/>
-      <w:r>
-        <w:t xml:space="preserve">) </w:t>
-      </w:r>
-      <w:r>
-        <w:t xml:space="preserve"> Games</w:t>
-      </w:r>
-      <w:proofErr w:type="gramEnd"/>
-      <w:r>
-        <w:t xml:space="preserve"> like "ARK: Survival Evolved" have included a variety of different creatures and enemies, each with their own unique</w:t>
-      </w:r>
-      <w:r>
-        <w:t xml:space="preserve"> AI </w:t>
-      </w:r>
-      <w:proofErr w:type="spellStart"/>
-      <w:r>
-        <w:t>Behviours</w:t>
-      </w:r>
-      <w:proofErr w:type="spellEnd"/>
+        <w:t xml:space="preserve">. The use of AI enemies and combat also adds a sense of challenge and danger, with different creatures and enemies having unique behaviours and strengths (2,6) </w:t>
+      </w:r>
+      <w:r>
+        <w:t xml:space="preserve"> Games like "ARK: Survival Evolved" have included a variety of different creatures and enemies, each with their own unique</w:t>
+      </w:r>
+      <w:r>
+        <w:t xml:space="preserve"> AI Behviours</w:t>
+      </w:r>
       <w:r>
         <w:t>. This has created a sense of challenge and danger, as players must learn to navigate the environment and avoid or fight off these threats.</w:t>
       </w:r>
@@ -1773,15 +1616,7 @@
         <w:t>this</w:t>
       </w:r>
       <w:r>
-        <w:t xml:space="preserve"> project. The game will draw inspiration from games like "The Forest" and "</w:t>
-      </w:r>
-      <w:proofErr w:type="spellStart"/>
-      <w:r>
-        <w:t>Subnautica</w:t>
-      </w:r>
-      <w:proofErr w:type="spellEnd"/>
-      <w:r>
-        <w:t>," incorporating elements of exploration and environmental storytelling into the game design. The game will also include AI enemies and combat, inspired by games like "ARK: Survival Evolved," in order to create a sense of challenge and danger for the player.</w:t>
+        <w:t xml:space="preserve"> project. The game will draw inspiration from games like "The Forest" and "Subnautica," incorporating elements of exploration and environmental storytelling into the game design. The game will also include AI enemies and combat, inspired by games like "ARK: Survival Evolved," in order to create a sense of challenge and danger for the player.</w:t>
       </w:r>
       <w:r>
         <w:t xml:space="preserve"> The AI used in the “</w:t>
@@ -1842,92 +1677,299 @@
           <w:sz w:val="24"/>
           <w:szCs w:val="24"/>
         </w:rPr>
-        <w:t xml:space="preserve"> – To be </w:t>
-      </w:r>
-      <w:proofErr w:type="gramStart"/>
-      <w:r>
-        <w:rPr>
-          <w:color w:val="FFC000" w:themeColor="accent4"/>
+        <w:t xml:space="preserve"> </w:t>
+      </w:r>
+    </w:p>
+    <w:p>
+      <w:pPr>
+        <w:rPr>
+          <w:color w:val="000000" w:themeColor="text1"/>
+        </w:rPr>
+      </w:pPr>
+      <w:r>
+        <w:rPr>
+          <w:color w:val="000000" w:themeColor="text1"/>
+        </w:rPr>
+        <w:t>Developing a project, whether it's a game, software program, or any other type of project, can be an arduous undertaking that demands a significant amount of time, energy, and proficiency. Throughout the development process, you may encounter a multitude of obstacles that have the potential to severely impede the success of the project. As you may know, even minor issues can escalate into significant complications that can drain valuable resources and time.</w:t>
+      </w:r>
+    </w:p>
+    <w:p>
+      <w:pPr>
+        <w:rPr>
+          <w:color w:val="000000" w:themeColor="text1"/>
+        </w:rPr>
+      </w:pPr>
+      <w:r>
+        <w:rPr>
+          <w:color w:val="000000" w:themeColor="text1"/>
+        </w:rPr>
+        <w:lastRenderedPageBreak/>
+        <w:t>One issue I had ran into was pretty early on in the development of the game</w:t>
+      </w:r>
+      <w:r>
+        <w:rPr>
+          <w:color w:val="000000" w:themeColor="text1"/>
+        </w:rPr>
+        <w:t xml:space="preserve"> when I was adding VR plugins to the project. I had originally </w:t>
+      </w:r>
+      <w:r>
+        <w:rPr>
+          <w:color w:val="000000" w:themeColor="text1"/>
+        </w:rPr>
+        <w:t>integrated the Steam VR plugin to the project</w:t>
+      </w:r>
+      <w:r>
+        <w:rPr>
+          <w:color w:val="000000" w:themeColor="text1"/>
+        </w:rPr>
+        <w:t xml:space="preserve"> </w:t>
+      </w:r>
+      <w:r>
+        <w:rPr>
+          <w:color w:val="000000" w:themeColor="text1"/>
+        </w:rPr>
+        <w:t xml:space="preserve">in order to create the player character for the game. Not long after I </w:t>
+      </w:r>
+      <w:r>
+        <w:rPr>
+          <w:color w:val="000000" w:themeColor="text1"/>
+        </w:rPr>
+        <w:t>added this plugin, I had quickly found out that the plugin was no longer being supported an</w:t>
+      </w:r>
+      <w:r>
+        <w:rPr>
+          <w:color w:val="000000" w:themeColor="text1"/>
+        </w:rPr>
+        <w:t xml:space="preserve">d as a result it would cause issues later on in the project while developing the different movement types </w:t>
+      </w:r>
+      <w:r>
+        <w:rPr>
+          <w:color w:val="000000" w:themeColor="text1"/>
+        </w:rPr>
+        <w:t xml:space="preserve">for the game. After doing additional research I had opted to move </w:t>
+      </w:r>
+      <w:r>
+        <w:rPr>
+          <w:color w:val="000000" w:themeColor="text1"/>
+        </w:rPr>
+        <w:t>from the Steam plugin to Unitys in-built system for VR support</w:t>
+      </w:r>
+    </w:p>
+    <w:p>
+      <w:pPr>
+        <w:rPr>
+          <w:color w:val="000000" w:themeColor="text1"/>
+        </w:rPr>
+      </w:pPr>
+      <w:r>
+        <w:rPr>
+          <w:color w:val="000000" w:themeColor="text1"/>
+        </w:rPr>
+        <w:t xml:space="preserve">After integrating the new plugin for the VR support,  </w:t>
+      </w:r>
+      <w:r>
+        <w:rPr>
+          <w:color w:val="000000" w:themeColor="text1"/>
+        </w:rPr>
+        <w:t xml:space="preserve">I went through the process of testing that all the features that I had previously implemented were still functioning </w:t>
+      </w:r>
+      <w:r>
+        <w:rPr>
+          <w:color w:val="000000" w:themeColor="text1"/>
+        </w:rPr>
+        <w:t>as expected</w:t>
+      </w:r>
+      <w:r>
+        <w:rPr>
+          <w:color w:val="000000" w:themeColor="text1"/>
+        </w:rPr>
+        <w:t>.</w:t>
+      </w:r>
+      <w:r>
+        <w:rPr>
+          <w:color w:val="000000" w:themeColor="text1"/>
+        </w:rPr>
+        <w:t xml:space="preserve"> There were some modifications needed </w:t>
+      </w:r>
+      <w:r>
+        <w:rPr>
+          <w:color w:val="000000" w:themeColor="text1"/>
+        </w:rPr>
+        <w:t xml:space="preserve">to the previously implemented movement </w:t>
+      </w:r>
+      <w:r>
+        <w:rPr>
+          <w:color w:val="000000" w:themeColor="text1"/>
+        </w:rPr>
+        <w:t xml:space="preserve">system </w:t>
+      </w:r>
+      <w:r>
+        <w:rPr>
+          <w:color w:val="000000" w:themeColor="text1"/>
+        </w:rPr>
+        <w:t>for the player as the previous plugin required a different method in order to move the character model</w:t>
+      </w:r>
+      <w:r>
+        <w:rPr>
+          <w:color w:val="000000" w:themeColor="text1"/>
+        </w:rPr>
+        <w:t xml:space="preserve"> in the virtual world. This process set me </w:t>
+      </w:r>
+      <w:r>
+        <w:rPr>
+          <w:color w:val="000000" w:themeColor="text1"/>
+        </w:rPr>
+        <w:t>back</w:t>
+      </w:r>
+      <w:r>
+        <w:rPr>
+          <w:color w:val="000000" w:themeColor="text1"/>
+        </w:rPr>
+        <w:t xml:space="preserve"> some time in the development</w:t>
+      </w:r>
+      <w:r>
+        <w:rPr>
+          <w:color w:val="000000" w:themeColor="text1"/>
+        </w:rPr>
+        <w:t xml:space="preserve"> but it was a necessary</w:t>
+      </w:r>
+      <w:r>
+        <w:rPr>
+          <w:color w:val="000000" w:themeColor="text1"/>
+        </w:rPr>
+        <w:t xml:space="preserve"> step to take</w:t>
+      </w:r>
+      <w:r>
+        <w:rPr>
+          <w:color w:val="000000" w:themeColor="text1"/>
+        </w:rPr>
+        <w:t xml:space="preserve"> in order</w:t>
+      </w:r>
+      <w:r>
+        <w:rPr>
+          <w:color w:val="000000" w:themeColor="text1"/>
+        </w:rPr>
+        <w:t xml:space="preserve"> to avoid any other future problems down the road r</w:t>
+      </w:r>
+      <w:r>
+        <w:rPr>
+          <w:color w:val="000000" w:themeColor="text1"/>
+        </w:rPr>
+        <w:t xml:space="preserve">elated to my player or </w:t>
+      </w:r>
+      <w:r>
+        <w:rPr>
+          <w:color w:val="000000" w:themeColor="text1"/>
+        </w:rPr>
+        <w:t>VR support.</w:t>
+      </w:r>
+      <w:r>
+        <w:rPr>
+          <w:color w:val="000000" w:themeColor="text1"/>
+        </w:rPr>
+        <w:t xml:space="preserve"> </w:t>
+      </w:r>
+    </w:p>
+    <w:p>
+      <w:pPr>
+        <w:pStyle w:val="Heading1"/>
+        <w:rPr>
+          <w:b w:val="0"/>
+          <w:bCs w:val="0"/>
+          <w:color w:val="000000" w:themeColor="text1"/>
           <w:sz w:val="24"/>
           <w:szCs w:val="24"/>
-        </w:rPr>
-        <w:t>Completed</w:t>
-      </w:r>
-      <w:proofErr w:type="gramEnd"/>
-      <w:r>
-        <w:rPr>
-          <w:color w:val="FFC000" w:themeColor="accent4"/>
+          <w:lang w:val="ga-IE"/>
+        </w:rPr>
+      </w:pPr>
+      <w:r>
+        <w:rPr>
+          <w:b w:val="0"/>
+          <w:bCs w:val="0"/>
+          <w:color w:val="000000" w:themeColor="text1"/>
           <w:sz w:val="24"/>
           <w:szCs w:val="24"/>
-        </w:rPr>
-        <w:t xml:space="preserve"> </w:t>
-      </w:r>
-    </w:p>
-    <w:p>
-      <w:pPr>
-        <w:rPr>
-          <w:color w:val="FF0000"/>
-        </w:rPr>
-      </w:pPr>
-      <w:r>
-        <w:rPr>
-          <w:color w:val="FF0000"/>
-        </w:rPr>
-        <w:t>Replace this text with Results and Discussion.</w:t>
-      </w:r>
-    </w:p>
-    <w:p>
-      <w:pPr>
-        <w:rPr>
-          <w:color w:val="FF0000"/>
-        </w:rPr>
-      </w:pPr>
-      <w:r>
-        <w:rPr>
-          <w:color w:val="FF0000"/>
-        </w:rPr>
-        <w:lastRenderedPageBreak/>
-        <w:t xml:space="preserve">Describe the results using diagrams such as graphs etc. as </w:t>
-      </w:r>
-      <w:proofErr w:type="gramStart"/>
-      <w:r>
-        <w:rPr>
-          <w:color w:val="FF0000"/>
-        </w:rPr>
-        <w:t>appropriate, and</w:t>
-      </w:r>
-      <w:proofErr w:type="gramEnd"/>
-      <w:r>
-        <w:rPr>
-          <w:color w:val="FF0000"/>
-        </w:rPr>
-        <w:t xml:space="preserve"> discuss what the results mean.</w:t>
-      </w:r>
-    </w:p>
-    <w:p>
-      <w:pPr>
-        <w:rPr>
-          <w:color w:val="FF0000"/>
           <w:lang w:val="ga-IE"/>
         </w:rPr>
-      </w:pPr>
-      <w:r>
-        <w:rPr>
-          <w:color w:val="FF0000"/>
-        </w:rPr>
-        <w:t>Example: Results indicate that once the threshold gets over a certain point it significantly reduces player performance and player experience</w:t>
-      </w:r>
-    </w:p>
-    <w:p>
-      <w:pPr>
-        <w:pStyle w:val="Heading1"/>
-        <w:rPr>
-          <w:color w:val="FF0000"/>
+        <w:t>To summarize, identifying the appropriate open-source library</w:t>
+      </w:r>
+      <w:r>
+        <w:rPr>
+          <w:b w:val="0"/>
+          <w:bCs w:val="0"/>
+          <w:color w:val="000000" w:themeColor="text1"/>
           <w:sz w:val="24"/>
           <w:szCs w:val="24"/>
           <w:lang w:val="ga-IE"/>
         </w:rPr>
-      </w:pPr>
+        <w:t xml:space="preserve"> / appropriate plugins</w:t>
+      </w:r>
+      <w:r>
+        <w:rPr>
+          <w:b w:val="0"/>
+          <w:bCs w:val="0"/>
+          <w:color w:val="000000" w:themeColor="text1"/>
+          <w:sz w:val="24"/>
+          <w:szCs w:val="24"/>
+          <w:lang w:val="ga-IE"/>
+        </w:rPr>
+        <w:t xml:space="preserve"> for integration into a project can prove to be a difficult task. Moreover, even after selecting the suitable </w:t>
+      </w:r>
+      <w:r>
+        <w:rPr>
+          <w:b w:val="0"/>
+          <w:bCs w:val="0"/>
+          <w:color w:val="000000" w:themeColor="text1"/>
+          <w:sz w:val="24"/>
+          <w:szCs w:val="24"/>
+          <w:lang w:val="ga-IE"/>
+        </w:rPr>
+        <w:t>plugin</w:t>
+      </w:r>
+      <w:r>
+        <w:rPr>
+          <w:b w:val="0"/>
+          <w:bCs w:val="0"/>
+          <w:color w:val="000000" w:themeColor="text1"/>
+          <w:sz w:val="24"/>
+          <w:szCs w:val="24"/>
+          <w:lang w:val="ga-IE"/>
+        </w:rPr>
+        <w:t xml:space="preserve">, there may be complications that demand a substantial investment of time and resources to overcome. For instance, I personally had to dedicate a significant amount of time </w:t>
+      </w:r>
+      <w:r>
+        <w:rPr>
+          <w:b w:val="0"/>
+          <w:bCs w:val="0"/>
+          <w:color w:val="000000" w:themeColor="text1"/>
+          <w:sz w:val="24"/>
+          <w:szCs w:val="24"/>
+          <w:lang w:val="ga-IE"/>
+        </w:rPr>
+        <w:t xml:space="preserve">at the start of the project </w:t>
+      </w:r>
+      <w:r>
+        <w:rPr>
+          <w:b w:val="0"/>
+          <w:bCs w:val="0"/>
+          <w:color w:val="000000" w:themeColor="text1"/>
+          <w:sz w:val="24"/>
+          <w:szCs w:val="24"/>
+          <w:lang w:val="ga-IE"/>
+        </w:rPr>
+        <w:t>to overcome the issue with the plugins</w:t>
+      </w:r>
+      <w:r>
+        <w:rPr>
+          <w:b w:val="0"/>
+          <w:bCs w:val="0"/>
+          <w:color w:val="000000" w:themeColor="text1"/>
+          <w:sz w:val="24"/>
+          <w:szCs w:val="24"/>
+          <w:lang w:val="ga-IE"/>
+        </w:rPr>
+        <w:t>. Although it was a laborious process, it was crucial to guarantee the stability and efficacy of my project.</w:t>
+      </w:r>
     </w:p>
     <w:p/>
     <w:p>
@@ -1952,15 +1994,7 @@
     </w:p>
     <w:p>
       <w:r>
-        <w:t xml:space="preserve">The first milestone of sorts was after adding the VR plugin to the project, this was </w:t>
-      </w:r>
-      <w:proofErr w:type="gramStart"/>
-      <w:r>
-        <w:t>pretty big</w:t>
-      </w:r>
-      <w:proofErr w:type="gramEnd"/>
-      <w:r>
-        <w:t xml:space="preserve"> at the start of the project as it allowed me </w:t>
+        <w:t xml:space="preserve">The first milestone of sorts was after adding the VR plugin to the project, this was pretty big at the start of the project as it allowed me </w:t>
       </w:r>
       <w:r>
         <w:t xml:space="preserve">to </w:t>
@@ -1986,27 +2020,12 @@
     </w:p>
     <w:p>
       <w:r>
-        <w:t xml:space="preserve">After creating the </w:t>
-      </w:r>
-      <w:proofErr w:type="gramStart"/>
-      <w:r>
-        <w:t>sandbox</w:t>
-      </w:r>
-      <w:proofErr w:type="gramEnd"/>
-      <w:r>
-        <w:t xml:space="preserve"> I focused my attention on creating different movement types in the game, through clicking the menu button, the player would be able to change their movement types from Continuous movement from the joystick or to using a teleportation ray to move around the game world. After the movement was </w:t>
-      </w:r>
-      <w:proofErr w:type="gramStart"/>
-      <w:r>
-        <w:t>finished</w:t>
-      </w:r>
-      <w:proofErr w:type="gramEnd"/>
-      <w:r>
-        <w:t xml:space="preserve"> I then turned my attention to camera movement, I allowed the player to choose from two different options, snap turn movement or continuous movement. Snap turn would allow the player to use the analogue stick and rotate the camera 45 degrees each time. Continuous would allow the player to move the camera like a normal console controller movement.</w:t>
-      </w:r>
-    </w:p>
-    <w:p>
-      <w:r>
+        <w:t>After creating the sandbox I focused my attention on creating different movement types in the game, through clicking the menu button, the player would be able to change their movement types from Continuous movement from the joystick or to using a teleportation ray to move around the game world. After the movement was finished I then turned my attention to camera movement, I allowed the player to choose from two different options, snap turn movement or continuous movement. Snap turn would allow the player to use the analogue stick and rotate the camera 45 degrees each time. Continuous would allow the player to move the camera like a normal console controller movement.</w:t>
+      </w:r>
+    </w:p>
+    <w:p>
+      <w:r>
+        <w:lastRenderedPageBreak/>
         <w:t>The Creation of the random world generation dragged on longer than I had originally anticipated, it took me a few weeks to get it working in a basic format, I had been following various tutorials on YouTube and looking in online forums for creating the heatmaps, and then spawning prefabs on the world.</w:t>
       </w:r>
     </w:p>
@@ -2018,15 +2037,7 @@
         <w:t>again,</w:t>
       </w:r>
       <w:r>
-        <w:t xml:space="preserve"> I would </w:t>
-      </w:r>
-      <w:proofErr w:type="gramStart"/>
-      <w:r>
-        <w:t>definitely put</w:t>
-      </w:r>
-      <w:proofErr w:type="gramEnd"/>
-      <w:r>
-        <w:t xml:space="preserve"> more focus on scheduling, as I did not do enough of it during the process of this project.</w:t>
+        <w:t xml:space="preserve"> I would definitely put more focus on scheduling, as I did not do enough of it during the process of this project.</w:t>
       </w:r>
     </w:p>
     <w:p>
@@ -2072,7 +2083,6 @@
           <w:b/>
           <w:bCs/>
         </w:rPr>
-        <w:lastRenderedPageBreak/>
         <w:t>Major Technical Achievements</w:t>
       </w:r>
       <w:r>
@@ -2145,15 +2155,7 @@
         <w:t xml:space="preserve">The hardest one to complete was the random map generation, </w:t>
       </w:r>
       <w:r>
-        <w:t xml:space="preserve">as I had to make sure there was no unrealistic terrain formations such as floating islands or steep cliffs that are impossible to climb which would negatively impact the players immersion and enjoyment of the game. Another issue I encountered was when generating the terrain at runtime, as if the terrain becomes </w:t>
-      </w:r>
-      <w:proofErr w:type="gramStart"/>
-      <w:r>
-        <w:t>to</w:t>
-      </w:r>
-      <w:proofErr w:type="gramEnd"/>
-      <w:r>
-        <w:t xml:space="preserve"> big it will also negatively impact the performance of the game,</w:t>
+        <w:t>as I had to make sure there was no unrealistic terrain formations such as floating islands or steep cliffs that are impossible to climb which would negatively impact the players immersion and enjoyment of the game. Another issue I encountered was when generating the terrain at runtime, as if the terrain becomes to big it will also negatively impact the performance of the game,</w:t>
       </w:r>
       <w:r>
         <w:t xml:space="preserve"> which would increase load times, and lower framerates which would be terrible to experience in VR.</w:t>
@@ -2181,23 +2183,11 @@
         <w:t xml:space="preserve"> </w:t>
       </w:r>
       <w:r>
-        <w:t xml:space="preserve">I was particularly proud of this feature, I wanted to create an inventory system in the game without creating a typical inventory seen in games, I gained much inspiration for this feature from the VR game ‘Half-Life: </w:t>
-      </w:r>
-      <w:proofErr w:type="spellStart"/>
-      <w:r>
-        <w:t>Alyx</w:t>
-      </w:r>
-      <w:proofErr w:type="spellEnd"/>
-      <w:r>
-        <w:t xml:space="preserve">’, they hand created something </w:t>
-      </w:r>
-      <w:proofErr w:type="gramStart"/>
-      <w:r>
-        <w:t>similar to</w:t>
-      </w:r>
-      <w:proofErr w:type="gramEnd"/>
-      <w:r>
-        <w:t xml:space="preserve"> this. Some things I needed to keep in mind while creating this feature was the original scale of the object before the player placed an object inside, additionally I also needed to scale objects down when they were placed inside. </w:t>
+        <w:t xml:space="preserve">I was particularly proud of this feature, I wanted to create an inventory system in the game without creating a typical inventory seen in games, I gained much inspiration for this feature from the VR game ‘Half-Life: Alyx’, they hand created something similar to this. Some things I needed to keep in mind while creating this feature was the </w:t>
+      </w:r>
+      <w:r>
+        <w:lastRenderedPageBreak/>
+        <w:t xml:space="preserve">original scale of the object before the player placed an object inside, additionally I also needed to scale objects down when they were placed inside. </w:t>
       </w:r>
     </w:p>
     <w:p>
@@ -2270,15 +2260,7 @@
         <w:t>,</w:t>
       </w:r>
       <w:r>
-        <w:t xml:space="preserve"> the project </w:t>
-      </w:r>
-      <w:proofErr w:type="gramStart"/>
-      <w:r>
-        <w:t>as a whole went</w:t>
-      </w:r>
-      <w:proofErr w:type="gramEnd"/>
-      <w:r>
-        <w:t xml:space="preserve"> right. It went well and despite some hiccups and issues along the way</w:t>
+        <w:t xml:space="preserve"> the project as a whole went right. It went well and despite some hiccups and issues along the way</w:t>
       </w:r>
       <w:r>
         <w:t xml:space="preserve"> the project ended up in a satisfying state.</w:t>
@@ -2310,16 +2292,7 @@
         </w:tabs>
       </w:pPr>
       <w:r>
-        <w:lastRenderedPageBreak/>
-        <w:t xml:space="preserve">I am quite happy with how features turned out in the game. I was quite nervous at the start developing some of them as I wasn’t sure how the final result would turn out but </w:t>
-      </w:r>
-      <w:proofErr w:type="gramStart"/>
-      <w:r>
-        <w:t>overall</w:t>
-      </w:r>
-      <w:proofErr w:type="gramEnd"/>
-      <w:r>
-        <w:t xml:space="preserve"> I am quite happy with them. </w:t>
+        <w:t xml:space="preserve">I am quite happy with how features turned out in the game. I was quite nervous at the start developing some of them as I wasn’t sure how the final result would turn out but overall I am quite happy with them. </w:t>
       </w:r>
     </w:p>
     <w:p>
@@ -2358,15 +2331,7 @@
     </w:p>
     <w:p>
       <w:r>
-        <w:t xml:space="preserve">Some of the challenges I faced during this project were related to the map generation and trying to use that inside of the main scene, my original plan was to generate the map when first loading the game, and then bring that terrain into the main level. Through a lot of research, I found out, that it was not possible to do so, I now had to come up with a way of making sure how to spawn different types of objects onto the terrain depending on the height and steepness of the map. I eventually came up with a way of shooting a </w:t>
-      </w:r>
-      <w:proofErr w:type="spellStart"/>
-      <w:r>
-        <w:t>raycast</w:t>
-      </w:r>
-      <w:proofErr w:type="spellEnd"/>
-      <w:r>
-        <w:t xml:space="preserve"> down from the object and only spawn if the ground was at suitable to do so. I had spent quite a lot of time on this feature and if I were to go </w:t>
+        <w:t xml:space="preserve">Some of the challenges I faced during this project were related to the map generation and trying to use that inside of the main scene, my original plan was to generate the map when first loading the game, and then bring that terrain into the main level. Through a lot of research, I found out, that it was not possible to do so, I now had to come up with a way of making sure how to spawn different types of objects onto the terrain depending on the height and steepness of the map. I eventually came up with a way of shooting a raycast down from the object and only spawn if the ground was at suitable to do so. I had spent quite a lot of time on this feature and if I were to go </w:t>
       </w:r>
       <w:r>
         <w:t>back,</w:t>
@@ -2412,6 +2377,7 @@
           <w:b/>
           <w:bCs/>
         </w:rPr>
+        <w:lastRenderedPageBreak/>
         <w:t>If starting again, how would you approach this project differently?</w:t>
       </w:r>
     </w:p>
@@ -2461,26 +2427,10 @@
         <w:t xml:space="preserve"> Choosing Unity was a great choice as it is a</w:t>
       </w:r>
       <w:r>
-        <w:t xml:space="preserve">n engine that is very often used by smaller and indie studios as well as students and enthusiasts like </w:t>
-      </w:r>
-      <w:proofErr w:type="gramStart"/>
-      <w:r>
-        <w:t>myself</w:t>
-      </w:r>
-      <w:proofErr w:type="gramEnd"/>
-      <w:r>
-        <w:t>. Unity</w:t>
-      </w:r>
-      <w:r>
-        <w:t xml:space="preserve"> has its own VR plugin which is constantly being updated and allows developers to do marvellous things with it </w:t>
-      </w:r>
-      <w:proofErr w:type="gramStart"/>
-      <w:r>
-        <w:t>and also</w:t>
-      </w:r>
-      <w:proofErr w:type="gramEnd"/>
-      <w:r>
-        <w:t xml:space="preserve"> allows developers to create games that are compatible with a variety of VR headsets. </w:t>
+        <w:t>n engine that is very often used by smaller and indie studios as well as students and enthusiasts like myself. Unity</w:t>
+      </w:r>
+      <w:r>
+        <w:t xml:space="preserve"> has its own VR plugin which is constantly being updated and allows developers to do marvellous things with it and also allows developers to create games that are compatible with a variety of VR headsets. </w:t>
       </w:r>
     </w:p>
     <w:p>
@@ -2496,7 +2446,6 @@
         <w:jc w:val="center"/>
       </w:pPr>
       <w:r>
-        <w:lastRenderedPageBreak/>
         <w:t>Finally,</w:t>
       </w:r>
       <w:r>
@@ -2549,21 +2498,7 @@
         <w:rPr>
           <w:color w:val="000000" w:themeColor="text1"/>
         </w:rPr>
-        <w:t xml:space="preserve">The VR technology has </w:t>
-      </w:r>
-      <w:proofErr w:type="gramStart"/>
-      <w:r>
-        <w:rPr>
-          <w:color w:val="000000" w:themeColor="text1"/>
-        </w:rPr>
-        <w:t>opened up</w:t>
-      </w:r>
-      <w:proofErr w:type="gramEnd"/>
-      <w:r>
-        <w:rPr>
-          <w:color w:val="000000" w:themeColor="text1"/>
-        </w:rPr>
-        <w:t xml:space="preserve"> new horizons for game development, and the VR survival game genre presents exciting opportunities for developers to create innovative and exciting games that will push the boundaries of gaming experience.</w:t>
+        <w:t>The VR technology has opened up new horizons for game development, and the VR survival game genre presents exciting opportunities for developers to create innovative and exciting games that will push the boundaries of gaming experience.</w:t>
       </w:r>
     </w:p>
     <w:p>
@@ -2598,28 +2533,12 @@
     </w:p>
     <w:p>
       <w:r>
-        <w:t xml:space="preserve">One feature that would have been </w:t>
-      </w:r>
-      <w:proofErr w:type="gramStart"/>
-      <w:r>
-        <w:t>pretty successful</w:t>
-      </w:r>
-      <w:proofErr w:type="gramEnd"/>
-      <w:r>
-        <w:t xml:space="preserve"> in this game is a proper crafting system, where the player could pick up more resources and craft different items such as weapons or even health items, instead of just having them randomly spawn in the game world like what is currently happening in the game. </w:t>
-      </w:r>
-    </w:p>
-    <w:p>
-      <w:r>
-        <w:t xml:space="preserve">Other features that would be very fun to play around with and to add an additional level of immersion would be to create a VR physics system where, different items would have their own properties and as a result they would react differently, </w:t>
-      </w:r>
-      <w:proofErr w:type="gramStart"/>
-      <w:r>
-        <w:t>i.e.</w:t>
-      </w:r>
-      <w:proofErr w:type="gramEnd"/>
-      <w:r>
-        <w:t xml:space="preserve"> buoyancy of a healing property in water, Long rifles being heavier than the pistols in the game and so on.</w:t>
+        <w:t xml:space="preserve">One feature that would have been pretty successful in this game is a proper crafting system, where the player could pick up more resources and craft different items such as weapons or even health items, instead of just having them randomly spawn in the game world like what is currently happening in the game. </w:t>
+      </w:r>
+    </w:p>
+    <w:p>
+      <w:r>
+        <w:t>Other features that would be very fun to play around with and to add an additional level of immersion would be to create a VR physics system where, different items would have their own properties and as a result they would react differently, i.e. buoyancy of a healing property in water, Long rifles being heavier than the pistols in the game and so on.</w:t>
       </w:r>
     </w:p>
     <w:p>
@@ -2637,6 +2556,7 @@
           <w:sz w:val="24"/>
           <w:szCs w:val="24"/>
         </w:rPr>
+        <w:lastRenderedPageBreak/>
         <w:t>References</w:t>
       </w:r>
       <w:bookmarkEnd w:id="6"/>
@@ -2660,15 +2580,7 @@
         </w:numPr>
       </w:pPr>
       <w:r>
-        <w:t xml:space="preserve">Bowditch, H., &amp; </w:t>
-      </w:r>
-      <w:proofErr w:type="spellStart"/>
-      <w:r>
-        <w:t>Deterding</w:t>
-      </w:r>
-      <w:proofErr w:type="spellEnd"/>
-      <w:r>
-        <w:t>, S. (2020). Player Motivation in AR and VR Games. In CHI PLAY 2020-Extended Abstracts (pp. 313-319).</w:t>
+        <w:t>Bowditch, H., &amp; Deterding, S. (2020). Player Motivation in AR and VR Games. In CHI PLAY 2020-Extended Abstracts (pp. 313-319).</w:t>
       </w:r>
     </w:p>
     <w:p>
@@ -2678,13 +2590,8 @@
           <w:numId w:val="16"/>
         </w:numPr>
       </w:pPr>
-      <w:proofErr w:type="spellStart"/>
-      <w:r>
-        <w:t>Jarusriboonchai</w:t>
-      </w:r>
-      <w:proofErr w:type="spellEnd"/>
-      <w:r>
-        <w:t>, P., &amp; Wiggins, A. (2019). Motion sickness in VR: a systematic review and meta-analysis. In Proceedings of the 2019 CHI Conference on Human Factors in Computing Systems (pp. 1-14).</w:t>
+      <w:r>
+        <w:t>Jarusriboonchai, P., &amp; Wiggins, A. (2019). Motion sickness in VR: a systematic review and meta-analysis. In Proceedings of the 2019 CHI Conference on Human Factors in Computing Systems (pp. 1-14).</w:t>
       </w:r>
     </w:p>
     <w:p>
@@ -2695,23 +2602,7 @@
         </w:numPr>
       </w:pPr>
       <w:r>
-        <w:t xml:space="preserve">Kaplan, D., &amp; </w:t>
-      </w:r>
-      <w:proofErr w:type="spellStart"/>
-      <w:r>
-        <w:t>Gowdy</w:t>
-      </w:r>
-      <w:proofErr w:type="spellEnd"/>
-      <w:r>
-        <w:t xml:space="preserve">, J. (2021). The Forest [Computer game]. </w:t>
-      </w:r>
-      <w:proofErr w:type="spellStart"/>
-      <w:r>
-        <w:t>Endnight</w:t>
-      </w:r>
-      <w:proofErr w:type="spellEnd"/>
-      <w:r>
-        <w:t xml:space="preserve"> Games.</w:t>
+        <w:t>Kaplan, D., &amp; Gowdy, J. (2021). The Forest [Computer game]. Endnight Games.</w:t>
       </w:r>
     </w:p>
     <w:p>
@@ -2722,15 +2613,7 @@
         </w:numPr>
       </w:pPr>
       <w:r>
-        <w:t xml:space="preserve">Unknown Worlds Entertainment. (2018). </w:t>
-      </w:r>
-      <w:proofErr w:type="spellStart"/>
-      <w:r>
-        <w:t>Subnautica</w:t>
-      </w:r>
-      <w:proofErr w:type="spellEnd"/>
-      <w:r>
-        <w:t xml:space="preserve"> [Computer game]. Unknown Worlds Entertainment.</w:t>
+        <w:t>Unknown Worlds Entertainment. (2018). Subnautica [Computer game]. Unknown Worlds Entertainment.</w:t>
       </w:r>
     </w:p>
     <w:p>
@@ -2742,75 +2625,6 @@
       </w:pPr>
       <w:r>
         <w:t>Studio Wildcard. (2017). ARK: Survival Evolved [Computer game]. Studio Wildcard.</w:t>
-      </w:r>
-    </w:p>
-    <w:p/>
-    <w:p>
-      <w:pPr>
-        <w:pStyle w:val="Heading1"/>
-        <w:rPr>
-          <w:sz w:val="24"/>
-          <w:szCs w:val="24"/>
-        </w:rPr>
-      </w:pPr>
-      <w:bookmarkStart w:id="7" w:name="_Toc54714380"/>
-      <w:r>
-        <w:rPr>
-          <w:sz w:val="24"/>
-          <w:szCs w:val="24"/>
-        </w:rPr>
-        <w:lastRenderedPageBreak/>
-        <w:t>Appendices</w:t>
-      </w:r>
-      <w:bookmarkEnd w:id="7"/>
-    </w:p>
-    <w:p>
-      <w:pPr>
-        <w:rPr>
-          <w:color w:val="FF0000"/>
-        </w:rPr>
-      </w:pPr>
-      <w:r>
-        <w:rPr>
-          <w:color w:val="FF0000"/>
-        </w:rPr>
-        <w:t>Replace this text with Appendices.</w:t>
-      </w:r>
-    </w:p>
-    <w:p>
-      <w:pPr>
-        <w:spacing w:before="100" w:beforeAutospacing="1" w:after="100" w:afterAutospacing="1" w:line="240" w:lineRule="auto"/>
-        <w:rPr>
-          <w:rFonts w:eastAsia="Times New Roman"/>
-          <w:color w:val="FF0000"/>
-          <w:szCs w:val="24"/>
-        </w:rPr>
-      </w:pPr>
-      <w:r>
-        <w:rPr>
-          <w:rFonts w:eastAsia="Times New Roman"/>
-          <w:color w:val="FF0000"/>
-          <w:szCs w:val="24"/>
-        </w:rPr>
-        <w:t xml:space="preserve">This might include ethics application and other relevant material </w:t>
-      </w:r>
-      <w:proofErr w:type="gramStart"/>
-      <w:r>
-        <w:rPr>
-          <w:rFonts w:eastAsia="Times New Roman"/>
-          <w:color w:val="FF0000"/>
-          <w:szCs w:val="24"/>
-        </w:rPr>
-        <w:t>e.g.</w:t>
-      </w:r>
-      <w:proofErr w:type="gramEnd"/>
-      <w:r>
-        <w:rPr>
-          <w:rFonts w:eastAsia="Times New Roman"/>
-          <w:color w:val="FF0000"/>
-          <w:szCs w:val="24"/>
-        </w:rPr>
-        <w:t xml:space="preserve"> copy of any questionnaires used.</w:t>
       </w:r>
     </w:p>
     <w:p>
@@ -5702,6 +5516,7 @@
   <w:style w:type="character" w:default="1" w:styleId="DefaultParagraphFont">
     <w:name w:val="Default Paragraph Font"/>
     <w:uiPriority w:val="1"/>
+    <w:semiHidden/>
     <w:unhideWhenUsed/>
   </w:style>
   <w:style w:type="table" w:default="1" w:styleId="TableNormal">
@@ -6328,10 +6143,21 @@
 </file>
 
 <file path=customXml/item1.xml><?xml version="1.0" encoding="utf-8"?>
-<b:Sources xmlns:b="http://schemas.openxmlformats.org/officeDocument/2006/bibliography" xmlns="http://schemas.openxmlformats.org/officeDocument/2006/bibliography" SelectedStyle="\APASixthEditionOfficeOnline.xsl" StyleName="APA" Version="6"/>
+<p:properties xmlns:p="http://schemas.microsoft.com/office/2006/metadata/properties" xmlns:xsi="http://www.w3.org/2001/XMLSchema-instance" xmlns:pc="http://schemas.microsoft.com/office/infopath/2007/PartnerControls">
+  <documentManagement/>
+</p:properties>
 </file>
 
 <file path=customXml/item2.xml><?xml version="1.0" encoding="utf-8"?>
+<?mso-contentType ?>
+<FormTemplates xmlns="http://schemas.microsoft.com/sharepoint/v3/contenttype/forms">
+  <Display>DocumentLibraryForm</Display>
+  <Edit>DocumentLibraryForm</Edit>
+  <New>DocumentLibraryForm</New>
+</FormTemplates>
+</file>
+
+<file path=customXml/item3.xml><?xml version="1.0" encoding="utf-8"?>
 <ct:contentTypeSchema xmlns:ct="http://schemas.microsoft.com/office/2006/metadata/contentType" xmlns:ma="http://schemas.microsoft.com/office/2006/metadata/properties/metaAttributes" ct:_="" ma:_="" ma:contentTypeName="Document" ma:contentTypeID="0x010100B4B3963D136B89489C303B1F134CDEFE" ma:contentTypeVersion="2" ma:contentTypeDescription="Create a new document." ma:contentTypeScope="" ma:versionID="308c9ae795ee33ed826f6ffffe232275">
   <xsd:schema xmlns:xsd="http://www.w3.org/2001/XMLSchema" xmlns:xs="http://www.w3.org/2001/XMLSchema" xmlns:p="http://schemas.microsoft.com/office/2006/metadata/properties" xmlns:ns2="3d09ae41-e7b8-4678-82ce-f613907bc86b" targetNamespace="http://schemas.microsoft.com/office/2006/metadata/properties" ma:root="true" ma:fieldsID="ae9e1e531943a4b87ea1040b939bb65d" ns2:_="">
     <xsd:import namespace="3d09ae41-e7b8-4678-82ce-f613907bc86b"/>
@@ -6463,48 +6289,20 @@
 </ct:contentTypeSchema>
 </file>
 
-<file path=customXml/item3.xml><?xml version="1.0" encoding="utf-8"?>
-<?mso-contentType ?>
-<FormTemplates xmlns="http://schemas.microsoft.com/sharepoint/v3/contenttype/forms">
-  <Display>DocumentLibraryForm</Display>
-  <Edit>DocumentLibraryForm</Edit>
-  <New>DocumentLibraryForm</New>
-</FormTemplates>
-</file>
-
 <file path=customXml/item4.xml><?xml version="1.0" encoding="utf-8"?>
-<p:properties xmlns:p="http://schemas.microsoft.com/office/2006/metadata/properties" xmlns:xsi="http://www.w3.org/2001/XMLSchema-instance" xmlns:pc="http://schemas.microsoft.com/office/infopath/2007/PartnerControls">
-  <documentManagement/>
-</p:properties>
+<b:Sources xmlns:b="http://schemas.openxmlformats.org/officeDocument/2006/bibliography" xmlns="http://schemas.openxmlformats.org/officeDocument/2006/bibliography" SelectedStyle="\APASixthEditionOfficeOnline.xsl" StyleName="APA" Version="6"/>
 </file>
 
 <file path=customXml/itemProps1.xml><?xml version="1.0" encoding="utf-8"?>
-<ds:datastoreItem xmlns:ds="http://schemas.openxmlformats.org/officeDocument/2006/customXml" ds:itemID="{2CDFF8FE-BF0C-42DA-AA01-C71B0B153D14}">
+<ds:datastoreItem xmlns:ds="http://schemas.openxmlformats.org/officeDocument/2006/customXml" ds:itemID="{B81975BD-F3A5-4B76-88D3-92416F194EA7}">
   <ds:schemaRefs>
-    <ds:schemaRef ds:uri="http://schemas.openxmlformats.org/officeDocument/2006/bibliography"/>
+    <ds:schemaRef ds:uri="http://schemas.microsoft.com/office/2006/metadata/properties"/>
+    <ds:schemaRef ds:uri="http://www.w3.org/2000/xmlns/"/>
   </ds:schemaRefs>
 </ds:datastoreItem>
 </file>
 
 <file path=customXml/itemProps2.xml><?xml version="1.0" encoding="utf-8"?>
-<ds:datastoreItem xmlns:ds="http://schemas.openxmlformats.org/officeDocument/2006/customXml" ds:itemID="{2565A03E-28DF-494F-BAE7-C32272330B83}">
-  <ds:schemaRefs>
-    <ds:schemaRef ds:uri="http://schemas.microsoft.com/office/2006/metadata/contentType"/>
-    <ds:schemaRef ds:uri="http://schemas.microsoft.com/office/2006/metadata/properties/metaAttributes"/>
-    <ds:schemaRef ds:uri="http://www.w3.org/2001/XMLSchema"/>
-    <ds:schemaRef ds:uri="http://schemas.microsoft.com/office/2006/metadata/properties"/>
-    <ds:schemaRef ds:uri="3d09ae41-e7b8-4678-82ce-f613907bc86b"/>
-    <ds:schemaRef ds:uri="http://schemas.microsoft.com/office/2006/documentManagement/types"/>
-    <ds:schemaRef ds:uri="http://schemas.microsoft.com/office/infopath/2007/PartnerControls"/>
-    <ds:schemaRef ds:uri="http://schemas.openxmlformats.org/package/2006/metadata/core-properties"/>
-    <ds:schemaRef ds:uri="http://purl.org/dc/elements/1.1/"/>
-    <ds:schemaRef ds:uri="http://purl.org/dc/terms/"/>
-    <ds:schemaRef ds:uri="http://schemas.microsoft.com/internal/obd"/>
-  </ds:schemaRefs>
-</ds:datastoreItem>
-</file>
-
-<file path=customXml/itemProps3.xml><?xml version="1.0" encoding="utf-8"?>
 <ds:datastoreItem xmlns:ds="http://schemas.openxmlformats.org/officeDocument/2006/customXml" ds:itemID="{62938047-4573-473E-BF0E-290566D59595}">
   <ds:schemaRefs>
     <ds:schemaRef ds:uri="http://schemas.microsoft.com/sharepoint/v3/contenttype/forms"/>
@@ -6512,11 +6310,23 @@
 </ds:datastoreItem>
 </file>
 
+<file path=customXml/itemProps3.xml><?xml version="1.0" encoding="utf-8"?>
+<ds:datastoreItem xmlns:ds="http://schemas.openxmlformats.org/officeDocument/2006/customXml" ds:itemID="{2565A03E-28DF-494F-BAE7-C32272330B83}">
+  <ds:schemaRefs>
+    <ds:schemaRef ds:uri="http://schemas.microsoft.com/office/2006/metadata/contentType"/>
+    <ds:schemaRef ds:uri="http://schemas.microsoft.com/office/2006/metadata/properties/metaAttributes"/>
+    <ds:schemaRef ds:uri="http://www.w3.org/2000/xmlns/"/>
+    <ds:schemaRef ds:uri="http://www.w3.org/2001/XMLSchema"/>
+    <ds:schemaRef ds:uri="3d09ae41-e7b8-4678-82ce-f613907bc86b"/>
+  </ds:schemaRefs>
+</ds:datastoreItem>
+</file>
+
 <file path=customXml/itemProps4.xml><?xml version="1.0" encoding="utf-8"?>
-<ds:datastoreItem xmlns:ds="http://schemas.openxmlformats.org/officeDocument/2006/customXml" ds:itemID="{B81975BD-F3A5-4B76-88D3-92416F194EA7}">
+<ds:datastoreItem xmlns:ds="http://schemas.openxmlformats.org/officeDocument/2006/customXml" ds:itemID="{2CDFF8FE-BF0C-42DA-AA01-C71B0B153D14}">
   <ds:schemaRefs>
-    <ds:schemaRef ds:uri="http://schemas.microsoft.com/office/2006/metadata/properties"/>
-    <ds:schemaRef ds:uri="http://schemas.microsoft.com/office/infopath/2007/PartnerControls"/>
+    <ds:schemaRef ds:uri="http://schemas.openxmlformats.org/officeDocument/2006/bibliography"/>
+    <ds:schemaRef ds:uri="http://www.w3.org/2000/xmlns/"/>
   </ds:schemaRefs>
 </ds:datastoreItem>
 </file>